--- a/Reciclaje_Madrid_Jeremy_y_Daniel.docx
+++ b/Reciclaje_Madrid_Jeremy_y_Daniel.docx
@@ -19,7 +19,7 @@
             <mc:AlternateContent>
               <mc:Choice Requires="wpg">
                 <w:drawing>
-                  <wp:anchor distT="0" distB="0" distL="114300" distR="114300" simplePos="0" relativeHeight="251662336" behindDoc="0" locked="0" layoutInCell="1" allowOverlap="1" wp14:anchorId="08489EFD" wp14:editId="6507F260">
+                  <wp:anchor distT="0" distB="0" distL="114300" distR="114300" simplePos="0" relativeHeight="251661312" behindDoc="0" locked="0" layoutInCell="1" allowOverlap="1" wp14:anchorId="08489EFD" wp14:editId="32B76415">
                     <wp:simplePos x="0" y="0"/>
                     <wp:positionH relativeFrom="page">
                       <wp:align>center</wp:align>
@@ -266,7 +266,7 @@
               </mc:Choice>
               <mc:Fallback>
                 <w:pict>
-                  <v:group w14:anchorId="0B4651E1" id="Grupo 149" o:spid="_x0000_s1026" style="position:absolute;margin-left:0;margin-top:0;width:8in;height:95.7pt;z-index:251662336;mso-width-percent:941;mso-height-percent:121;mso-top-percent:23;mso-position-horizontal:center;mso-position-horizontal-relative:page;mso-position-vertical-relative:page;mso-width-percent:941;mso-height-percent:121;mso-top-percent:23" coordorigin="" coordsize="73152,12161" o:gfxdata="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">
+                  <v:group w14:anchorId="1B7AA279" id="Grupo 149" o:spid="_x0000_s1026" style="position:absolute;margin-left:0;margin-top:0;width:8in;height:95.7pt;z-index:251661312;mso-width-percent:941;mso-height-percent:121;mso-top-percent:23;mso-position-horizontal:center;mso-position-horizontal-relative:page;mso-position-vertical-relative:page;mso-width-percent:941;mso-height-percent:121;mso-top-percent:23" coordorigin="" coordsize="73152,12161" o:gfxdata="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">
                     <v:shape id="Rectángulo 51" o:spid="_x0000_s1027" style="position:absolute;width:73152;height:11303;visibility:visible;mso-wrap-style:square;v-text-anchor:middle" coordsize="7312660,1129665" o:gfxdata="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" path="m,l7312660,r,1129665l3619500,733425,,1091565,,xe" fillcolor="#4472c4 [3204]" stroked="f" strokeweight="1pt">
                       <v:stroke joinstyle="miter"/>
                       <v:path arrowok="t" o:connecttype="custom" o:connectlocs="0,0;7315200,0;7315200,1130373;3620757,733885;0,1092249;0,0" o:connectangles="0,0,0,0,0,0"/>
@@ -287,7 +287,7 @@
             <mc:AlternateContent>
               <mc:Choice Requires="wps">
                 <w:drawing>
-                  <wp:anchor distT="0" distB="0" distL="114300" distR="114300" simplePos="0" relativeHeight="251660288" behindDoc="0" locked="0" layoutInCell="1" allowOverlap="1" wp14:anchorId="7CEA3BFE" wp14:editId="410C676D">
+                  <wp:anchor distT="0" distB="0" distL="114300" distR="114300" simplePos="0" relativeHeight="251659264" behindDoc="0" locked="0" layoutInCell="1" allowOverlap="1" wp14:anchorId="7CEA3BFE" wp14:editId="277E1FB7">
                     <wp:simplePos x="0" y="0"/>
                     <wp:positionH relativeFrom="page">
                       <wp:align>center</wp:align>
@@ -440,7 +440,7 @@
                     <v:stroke joinstyle="miter"/>
                     <v:path gradientshapeok="t" o:connecttype="rect"/>
                   </v:shapetype>
-                  <v:shape id="Cuadro de texto 152" o:spid="_x0000_s1026" type="#_x0000_t202" style="position:absolute;margin-left:0;margin-top:0;width:8in;height:1in;z-index:251660288;visibility:visible;mso-wrap-style:square;mso-width-percent:941;mso-height-percent:92;mso-top-percent:818;mso-wrap-distance-left:9pt;mso-wrap-distance-top:0;mso-wrap-distance-right:9pt;mso-wrap-distance-bottom:0;mso-position-horizontal:center;mso-position-horizontal-relative:page;mso-position-vertical-relative:page;mso-width-percent:941;mso-height-percent:92;mso-top-percent:818;mso-width-relative:page;mso-height-relative:page;v-text-anchor:bottom" o:gfxdata="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" filled="f" stroked="f" strokeweight=".5pt">
+                  <v:shape id="Cuadro de texto 152" o:spid="_x0000_s1026" type="#_x0000_t202" style="position:absolute;margin-left:0;margin-top:0;width:8in;height:1in;z-index:251659264;visibility:visible;mso-wrap-style:square;mso-width-percent:941;mso-height-percent:92;mso-top-percent:818;mso-wrap-distance-left:9pt;mso-wrap-distance-top:0;mso-wrap-distance-right:9pt;mso-wrap-distance-bottom:0;mso-position-horizontal:center;mso-position-horizontal-relative:page;mso-position-vertical-relative:page;mso-width-percent:941;mso-height-percent:92;mso-top-percent:818;mso-width-relative:page;mso-height-relative:page;v-text-anchor:bottom" o:gfxdata="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" filled="f" stroked="f" strokeweight=".5pt">
                     <v:textbox inset="126pt,0,54pt,0">
                       <w:txbxContent>
                         <w:sdt>
@@ -531,7 +531,7 @@
             <mc:AlternateContent>
               <mc:Choice Requires="wps">
                 <w:drawing>
-                  <wp:anchor distT="0" distB="0" distL="114300" distR="114300" simplePos="0" relativeHeight="251661312" behindDoc="0" locked="0" layoutInCell="1" allowOverlap="1" wp14:anchorId="13E886A9" wp14:editId="4CA6DB50">
+                  <wp:anchor distT="0" distB="0" distL="114300" distR="114300" simplePos="0" relativeHeight="251660288" behindDoc="0" locked="0" layoutInCell="1" allowOverlap="1" wp14:anchorId="13E886A9" wp14:editId="2C938739">
                     <wp:simplePos x="0" y="0"/>
                     <wp:positionH relativeFrom="page">
                       <wp:posOffset>548639</wp:posOffset>
@@ -666,7 +666,7 @@
               </mc:Choice>
               <mc:Fallback>
                 <w:pict>
-                  <v:shape w14:anchorId="13E886A9" id="Cuadro de texto 153" o:spid="_x0000_s1027" type="#_x0000_t202" style="position:absolute;margin-left:43.2pt;margin-top:589.15pt;width:534.55pt;height:79.5pt;z-index:251661312;visibility:visible;mso-wrap-style:square;mso-width-percent:0;mso-height-percent:100;mso-wrap-distance-left:9pt;mso-wrap-distance-top:0;mso-wrap-distance-right:9pt;mso-wrap-distance-bottom:0;mso-position-horizontal:absolute;mso-position-horizontal-relative:page;mso-position-vertical:absolute;mso-position-vertical-relative:page;mso-width-percent:0;mso-height-percent:100;mso-width-relative:page;mso-height-relative:page;v-text-anchor:top" o:gfxdata="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" filled="f" stroked="f" strokeweight=".5pt">
+                  <v:shape w14:anchorId="13E886A9" id="Cuadro de texto 153" o:spid="_x0000_s1027" type="#_x0000_t202" style="position:absolute;margin-left:43.2pt;margin-top:589.15pt;width:534.55pt;height:79.5pt;z-index:251660288;visibility:visible;mso-wrap-style:square;mso-width-percent:0;mso-height-percent:100;mso-wrap-distance-left:9pt;mso-wrap-distance-top:0;mso-wrap-distance-right:9pt;mso-wrap-distance-bottom:0;mso-position-horizontal:absolute;mso-position-horizontal-relative:page;mso-position-vertical:absolute;mso-position-vertical-relative:page;mso-width-percent:0;mso-height-percent:100;mso-width-relative:page;mso-height-relative:page;v-text-anchor:top" o:gfxdata="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" filled="f" stroked="f" strokeweight=".5pt">
                     <v:textbox style="mso-fit-shape-to-text:t" inset="126pt,0,54pt,0">
                       <w:txbxContent>
                         <w:p>
@@ -750,7 +750,7 @@
             <mc:AlternateContent>
               <mc:Choice Requires="wps">
                 <w:drawing>
-                  <wp:anchor distT="0" distB="0" distL="114300" distR="114300" simplePos="0" relativeHeight="251659264" behindDoc="0" locked="0" layoutInCell="1" allowOverlap="1" wp14:anchorId="626D4BAD" wp14:editId="4732A6EE">
+                  <wp:anchor distT="0" distB="0" distL="114300" distR="114300" simplePos="0" relativeHeight="251658240" behindDoc="0" locked="0" layoutInCell="1" allowOverlap="1" wp14:anchorId="626D4BAD" wp14:editId="5BDF7AFD">
                     <wp:simplePos x="0" y="0"/>
                     <wp:positionH relativeFrom="page">
                       <wp:align>left</wp:align>
@@ -895,7 +895,7 @@
               </mc:Choice>
               <mc:Fallback>
                 <w:pict>
-                  <v:shape w14:anchorId="626D4BAD" id="Cuadro de texto 154" o:spid="_x0000_s1028" type="#_x0000_t202" style="position:absolute;margin-left:0;margin-top:249.8pt;width:588.35pt;height:286.5pt;z-index:251659264;visibility:visible;mso-wrap-style:square;mso-width-percent:0;mso-height-percent:363;mso-wrap-distance-left:9pt;mso-wrap-distance-top:0;mso-wrap-distance-right:9pt;mso-wrap-distance-bottom:0;mso-position-horizontal:left;mso-position-horizontal-relative:page;mso-position-vertical:absolute;mso-position-vertical-relative:page;mso-width-percent:0;mso-height-percent:363;mso-width-relative:page;mso-height-relative:page;v-text-anchor:bottom" o:gfxdata="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" filled="f" stroked="f" strokeweight=".5pt">
+                  <v:shape w14:anchorId="626D4BAD" id="Cuadro de texto 154" o:spid="_x0000_s1028" type="#_x0000_t202" style="position:absolute;margin-left:0;margin-top:249.8pt;width:588.35pt;height:286.5pt;z-index:251658240;visibility:visible;mso-wrap-style:square;mso-width-percent:0;mso-height-percent:363;mso-wrap-distance-left:9pt;mso-wrap-distance-top:0;mso-wrap-distance-right:9pt;mso-wrap-distance-bottom:0;mso-position-horizontal:left;mso-position-horizontal-relative:page;mso-position-vertical:absolute;mso-position-vertical-relative:page;mso-width-percent:0;mso-height-percent:363;mso-width-relative:page;mso-height-relative:page;v-text-anchor:bottom" o:gfxdata="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" filled="f" stroked="f" strokeweight=".5pt">
                     <v:textbox inset="126pt,0,54pt,0">
                       <w:txbxContent>
                         <w:p>
@@ -4255,7 +4255,7 @@
           <w:noProof/>
         </w:rPr>
         <w:drawing>
-          <wp:anchor distT="0" distB="0" distL="114300" distR="114300" simplePos="0" relativeHeight="251663360" behindDoc="0" locked="0" layoutInCell="1" allowOverlap="1" wp14:anchorId="321CB512" wp14:editId="17A0DED3">
+          <wp:anchor distT="0" distB="0" distL="114300" distR="114300" simplePos="0" relativeHeight="251662336" behindDoc="0" locked="0" layoutInCell="1" allowOverlap="1" wp14:anchorId="321CB512" wp14:editId="40875352">
             <wp:simplePos x="0" y="0"/>
             <wp:positionH relativeFrom="column">
               <wp:posOffset>2801648</wp:posOffset>
@@ -4347,7 +4347,7 @@
         <mc:AlternateContent>
           <mc:Choice Requires="wps">
             <w:drawing>
-              <wp:anchor distT="0" distB="0" distL="114300" distR="114300" simplePos="0" relativeHeight="251664384" behindDoc="0" locked="0" layoutInCell="1" allowOverlap="1" wp14:anchorId="4FEFF56F" wp14:editId="11A9C5CF">
+              <wp:anchor distT="0" distB="0" distL="114300" distR="114300" simplePos="0" relativeHeight="251663360" behindDoc="0" locked="0" layoutInCell="1" allowOverlap="1" wp14:anchorId="4FEFF56F" wp14:editId="22943487">
                 <wp:simplePos x="0" y="0"/>
                 <wp:positionH relativeFrom="column">
                   <wp:posOffset>923290</wp:posOffset>
@@ -4407,7 +4407,7 @@
           </mc:Choice>
           <mc:Fallback>
             <w:pict>
-              <v:shapetype w14:anchorId="1A8926F8" id="_x0000_t34" coordsize="21600,21600" o:spt="34" o:oned="t" adj="10800" path="m,l@0,0@0,21600,21600,21600e" filled="f">
+              <v:shapetype w14:anchorId="1150166F" id="_x0000_t34" coordsize="21600,21600" o:spt="34" o:oned="t" adj="10800" path="m,l@0,0@0,21600,21600,21600e" filled="f">
                 <v:stroke joinstyle="miter"/>
                 <v:formulas>
                   <v:f eqn="val #0"/>
@@ -4418,7 +4418,7 @@
                 </v:handles>
                 <o:lock v:ext="edit" shapetype="t"/>
               </v:shapetype>
-              <v:shape id="Conector: angular 2" o:spid="_x0000_s1026" type="#_x0000_t34" style="position:absolute;margin-left:72.7pt;margin-top:102.5pt;width:132.1pt;height:63.2pt;z-index:251664384;visibility:visible;mso-wrap-style:square;mso-width-percent:0;mso-height-percent:0;mso-wrap-distance-left:9pt;mso-wrap-distance-top:0;mso-wrap-distance-right:9pt;mso-wrap-distance-bottom:0;mso-position-horizontal:absolute;mso-position-horizontal-relative:text;mso-position-vertical:absolute;mso-position-vertical-relative:text;mso-width-percent:0;mso-height-percent:0;mso-width-relative:margin;mso-height-relative:margin" o:gfxdata="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" adj="104" strokecolor="black [3200]" strokeweight="1.5pt">
+              <v:shape id="Conector: angular 2" o:spid="_x0000_s1026" type="#_x0000_t34" style="position:absolute;margin-left:72.7pt;margin-top:102.5pt;width:132.1pt;height:63.2pt;z-index:251663360;visibility:visible;mso-wrap-style:square;mso-width-percent:0;mso-height-percent:0;mso-wrap-distance-left:9pt;mso-wrap-distance-top:0;mso-wrap-distance-right:9pt;mso-wrap-distance-bottom:0;mso-position-horizontal:absolute;mso-position-horizontal-relative:text;mso-position-vertical:absolute;mso-position-vertical-relative:text;mso-width-percent:0;mso-height-percent:0;mso-width-relative:margin;mso-height-relative:margin" o:gfxdata="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" adj="104" strokecolor="black [3200]" strokeweight="1.5pt">
                 <v:stroke endarrow="block"/>
               </v:shape>
             </w:pict>
@@ -4458,7 +4458,7 @@
           <w:noProof/>
         </w:rPr>
         <w:drawing>
-          <wp:anchor distT="0" distB="0" distL="114300" distR="114300" simplePos="0" relativeHeight="251665408" behindDoc="0" locked="0" layoutInCell="1" allowOverlap="1" wp14:anchorId="42B87391" wp14:editId="0FFD7953">
+          <wp:anchor distT="0" distB="0" distL="114300" distR="114300" simplePos="0" relativeHeight="251664384" behindDoc="0" locked="0" layoutInCell="1" allowOverlap="1" wp14:anchorId="42B87391" wp14:editId="2AAFDA50">
             <wp:simplePos x="0" y="0"/>
             <wp:positionH relativeFrom="margin">
               <wp:align>center</wp:align>
@@ -4579,7 +4579,7 @@
           <w:noProof/>
         </w:rPr>
         <w:drawing>
-          <wp:anchor distT="0" distB="0" distL="114300" distR="114300" simplePos="0" relativeHeight="251666432" behindDoc="0" locked="0" layoutInCell="1" allowOverlap="1" wp14:anchorId="3C80CC50" wp14:editId="6DFA7773">
+          <wp:anchor distT="0" distB="0" distL="114300" distR="114300" simplePos="0" relativeHeight="251665408" behindDoc="0" locked="0" layoutInCell="1" allowOverlap="1" wp14:anchorId="3C80CC50" wp14:editId="3756FC8A">
             <wp:simplePos x="0" y="0"/>
             <wp:positionH relativeFrom="margin">
               <wp:posOffset>2250022</wp:posOffset>
@@ -4691,7 +4691,7 @@
         <mc:AlternateContent>
           <mc:Choice Requires="wps">
             <w:drawing>
-              <wp:anchor distT="0" distB="0" distL="114300" distR="114300" simplePos="0" relativeHeight="251667456" behindDoc="0" locked="0" layoutInCell="1" allowOverlap="1" wp14:anchorId="28CBABDA" wp14:editId="4BFC395D">
+              <wp:anchor distT="0" distB="0" distL="114300" distR="114300" simplePos="0" relativeHeight="251666432" behindDoc="0" locked="0" layoutInCell="1" allowOverlap="1" wp14:anchorId="28CBABDA" wp14:editId="1F230CEE">
                 <wp:simplePos x="0" y="0"/>
                 <wp:positionH relativeFrom="column">
                   <wp:posOffset>139065</wp:posOffset>
@@ -4761,7 +4761,7 @@
           </mc:Choice>
           <mc:Fallback>
             <w:pict>
-              <v:rect w14:anchorId="0F0A7AA9" id="Rectángulo 6" o:spid="_x0000_s1026" style="position:absolute;margin-left:10.95pt;margin-top:12.1pt;width:57pt;height:331.5pt;z-index:251667456;visibility:visible;mso-wrap-style:square;mso-width-percent:0;mso-height-percent:0;mso-wrap-distance-left:9pt;mso-wrap-distance-top:0;mso-wrap-distance-right:9pt;mso-wrap-distance-bottom:0;mso-position-horizontal:absolute;mso-position-horizontal-relative:text;mso-position-vertical:absolute;mso-position-vertical-relative:text;mso-width-percent:0;mso-height-percent:0;mso-width-relative:margin;mso-height-relative:margin;v-text-anchor:middle" o:gfxdata="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" filled="f" strokecolor="red">
+              <v:rect w14:anchorId="5106A441" id="Rectángulo 6" o:spid="_x0000_s1026" style="position:absolute;margin-left:10.95pt;margin-top:12.1pt;width:57pt;height:331.5pt;z-index:251666432;visibility:visible;mso-wrap-style:square;mso-width-percent:0;mso-height-percent:0;mso-wrap-distance-left:9pt;mso-wrap-distance-top:0;mso-wrap-distance-right:9pt;mso-wrap-distance-bottom:0;mso-position-horizontal:absolute;mso-position-horizontal-relative:text;mso-position-vertical:absolute;mso-position-vertical-relative:text;mso-width-percent:0;mso-height-percent:0;mso-width-relative:margin;mso-height-relative:margin;v-text-anchor:middle" o:gfxdata="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" filled="f" strokecolor="red">
                 <v:stroke joinstyle="round"/>
               </v:rect>
             </w:pict>
@@ -4846,7 +4846,7 @@
           <w:noProof/>
         </w:rPr>
         <w:drawing>
-          <wp:anchor distT="0" distB="0" distL="114300" distR="114300" simplePos="0" relativeHeight="251668480" behindDoc="0" locked="0" layoutInCell="1" allowOverlap="1" wp14:anchorId="2F52FD39" wp14:editId="621A17F5">
+          <wp:anchor distT="0" distB="0" distL="114300" distR="114300" simplePos="0" relativeHeight="251667456" behindDoc="0" locked="0" layoutInCell="1" allowOverlap="1" wp14:anchorId="2F52FD39" wp14:editId="1EB3D54A">
             <wp:simplePos x="0" y="0"/>
             <wp:positionH relativeFrom="margin">
               <wp:align>center</wp:align>
@@ -4966,7 +4966,7 @@
           <w:noProof/>
         </w:rPr>
         <w:drawing>
-          <wp:anchor distT="0" distB="0" distL="114300" distR="114300" simplePos="0" relativeHeight="251669504" behindDoc="0" locked="0" layoutInCell="1" allowOverlap="1" wp14:anchorId="510602BD" wp14:editId="01D8F879">
+          <wp:anchor distT="0" distB="0" distL="114300" distR="114300" simplePos="0" relativeHeight="251668480" behindDoc="0" locked="0" layoutInCell="1" allowOverlap="1" wp14:anchorId="510602BD" wp14:editId="740A2EA7">
             <wp:simplePos x="0" y="0"/>
             <wp:positionH relativeFrom="margin">
               <wp:posOffset>3403186</wp:posOffset>
@@ -5045,7 +5045,7 @@
           <w:noProof/>
         </w:rPr>
         <w:drawing>
-          <wp:anchor distT="0" distB="0" distL="114300" distR="114300" simplePos="0" relativeHeight="251670528" behindDoc="0" locked="0" layoutInCell="1" allowOverlap="1" wp14:anchorId="4A088986" wp14:editId="1F5C45EF">
+          <wp:anchor distT="0" distB="0" distL="114300" distR="114300" simplePos="0" relativeHeight="251669504" behindDoc="0" locked="0" layoutInCell="1" allowOverlap="1" wp14:anchorId="4A088986" wp14:editId="45ACB467">
             <wp:simplePos x="0" y="0"/>
             <wp:positionH relativeFrom="column">
               <wp:posOffset>801867</wp:posOffset>
@@ -5112,7 +5112,7 @@
         <mc:AlternateContent>
           <mc:Choice Requires="wps">
             <w:drawing>
-              <wp:anchor distT="0" distB="0" distL="114300" distR="114300" simplePos="0" relativeHeight="251672576" behindDoc="0" locked="0" layoutInCell="1" allowOverlap="1" wp14:anchorId="44C18A52" wp14:editId="188303CE">
+              <wp:anchor distT="0" distB="0" distL="114300" distR="114300" simplePos="0" relativeHeight="251671552" behindDoc="0" locked="0" layoutInCell="1" allowOverlap="1" wp14:anchorId="44C18A52" wp14:editId="0D91B773">
                 <wp:simplePos x="0" y="0"/>
                 <wp:positionH relativeFrom="column">
                   <wp:posOffset>1527893</wp:posOffset>
@@ -5172,7 +5172,7 @@
           </mc:Choice>
           <mc:Fallback>
             <w:pict>
-              <v:shape w14:anchorId="5DAC0E12" id="Conector: angular 10" o:spid="_x0000_s1026" type="#_x0000_t34" style="position:absolute;margin-left:120.3pt;margin-top:4.5pt;width:146.5pt;height:53.2pt;z-index:251672576;visibility:visible;mso-wrap-style:square;mso-width-percent:0;mso-height-percent:0;mso-wrap-distance-left:9pt;mso-wrap-distance-top:0;mso-wrap-distance-right:9pt;mso-wrap-distance-bottom:0;mso-position-horizontal:absolute;mso-position-horizontal-relative:text;mso-position-vertical:absolute;mso-position-vertical-relative:text;mso-width-percent:0;mso-height-percent:0;mso-width-relative:margin;mso-height-relative:margin" o:gfxdata="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" adj="104" strokecolor="black [3200]" strokeweight="1.5pt">
+              <v:shape w14:anchorId="317055B2" id="Conector: angular 10" o:spid="_x0000_s1026" type="#_x0000_t34" style="position:absolute;margin-left:120.3pt;margin-top:4.5pt;width:146.5pt;height:53.2pt;z-index:251671552;visibility:visible;mso-wrap-style:square;mso-width-percent:0;mso-height-percent:0;mso-wrap-distance-left:9pt;mso-wrap-distance-top:0;mso-wrap-distance-right:9pt;mso-wrap-distance-bottom:0;mso-position-horizontal:absolute;mso-position-horizontal-relative:text;mso-position-vertical:absolute;mso-position-vertical-relative:text;mso-width-percent:0;mso-height-percent:0;mso-width-relative:margin;mso-height-relative:margin" o:gfxdata="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" adj="104" strokecolor="black [3200]" strokeweight="1.5pt">
                 <v:stroke endarrow="block"/>
               </v:shape>
             </w:pict>
@@ -5208,7 +5208,7 @@
           <w:noProof/>
         </w:rPr>
         <w:drawing>
-          <wp:anchor distT="0" distB="0" distL="114300" distR="114300" simplePos="0" relativeHeight="251673600" behindDoc="0" locked="0" layoutInCell="1" allowOverlap="1" wp14:anchorId="792247C0" wp14:editId="2973685C">
+          <wp:anchor distT="0" distB="0" distL="114300" distR="114300" simplePos="0" relativeHeight="251672576" behindDoc="0" locked="0" layoutInCell="1" allowOverlap="1" wp14:anchorId="792247C0" wp14:editId="2A377D10">
             <wp:simplePos x="0" y="0"/>
             <wp:positionH relativeFrom="margin">
               <wp:align>center</wp:align>
@@ -5288,7 +5288,7 @@
           <w:noProof/>
         </w:rPr>
         <w:drawing>
-          <wp:anchor distT="0" distB="0" distL="114300" distR="114300" simplePos="0" relativeHeight="251675648" behindDoc="0" locked="0" layoutInCell="1" allowOverlap="1" wp14:anchorId="619550AE" wp14:editId="3AAE9BF9">
+          <wp:anchor distT="0" distB="0" distL="114300" distR="114300" simplePos="0" relativeHeight="251674624" behindDoc="0" locked="0" layoutInCell="1" allowOverlap="1" wp14:anchorId="619550AE" wp14:editId="0F51C978">
             <wp:simplePos x="0" y="0"/>
             <wp:positionH relativeFrom="margin">
               <wp:align>right</wp:align>
@@ -5357,7 +5357,7 @@
         <mc:AlternateContent>
           <mc:Choice Requires="wps">
             <w:drawing>
-              <wp:anchor distT="0" distB="0" distL="114300" distR="114300" simplePos="0" relativeHeight="251677696" behindDoc="0" locked="0" layoutInCell="1" allowOverlap="1" wp14:anchorId="7861C4D6" wp14:editId="3F3F71B6">
+              <wp:anchor distT="0" distB="0" distL="114300" distR="114300" simplePos="0" relativeHeight="251676672" behindDoc="0" locked="0" layoutInCell="1" allowOverlap="1" wp14:anchorId="7861C4D6" wp14:editId="4FAAB9C3">
                 <wp:simplePos x="0" y="0"/>
                 <wp:positionH relativeFrom="column">
                   <wp:posOffset>891788</wp:posOffset>
@@ -5417,7 +5417,7 @@
           </mc:Choice>
           <mc:Fallback>
             <w:pict>
-              <v:shape w14:anchorId="3785B6E5" id="Conector: angular 14" o:spid="_x0000_s1026" type="#_x0000_t34" style="position:absolute;margin-left:70.2pt;margin-top:6.8pt;width:130.2pt;height:19.65pt;flip:y;z-index:251677696;visibility:visible;mso-wrap-style:square;mso-width-percent:0;mso-height-percent:0;mso-wrap-distance-left:9pt;mso-wrap-distance-top:0;mso-wrap-distance-right:9pt;mso-wrap-distance-bottom:0;mso-position-horizontal:absolute;mso-position-horizontal-relative:text;mso-position-vertical:absolute;mso-position-vertical-relative:text;mso-width-percent:0;mso-height-percent:0;mso-width-relative:margin;mso-height-relative:margin" o:gfxdata="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" adj="76" strokecolor="black [3200]" strokeweight="1.5pt">
+              <v:shape w14:anchorId="27E739B6" id="Conector: angular 14" o:spid="_x0000_s1026" type="#_x0000_t34" style="position:absolute;margin-left:70.2pt;margin-top:6.8pt;width:130.2pt;height:19.65pt;flip:y;z-index:251676672;visibility:visible;mso-wrap-style:square;mso-width-percent:0;mso-height-percent:0;mso-wrap-distance-left:9pt;mso-wrap-distance-top:0;mso-wrap-distance-right:9pt;mso-wrap-distance-bottom:0;mso-position-horizontal:absolute;mso-position-horizontal-relative:text;mso-position-vertical:absolute;mso-position-vertical-relative:text;mso-width-percent:0;mso-height-percent:0;mso-width-relative:margin;mso-height-relative:margin" o:gfxdata="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" adj="76" strokecolor="black [3200]" strokeweight="1.5pt">
                 <v:stroke endarrow="block"/>
               </v:shape>
             </w:pict>
@@ -5431,7 +5431,7 @@
           <w:noProof/>
         </w:rPr>
         <w:drawing>
-          <wp:anchor distT="0" distB="0" distL="114300" distR="114300" simplePos="0" relativeHeight="251674624" behindDoc="0" locked="0" layoutInCell="1" allowOverlap="1" wp14:anchorId="0729D28F" wp14:editId="75511C57">
+          <wp:anchor distT="0" distB="0" distL="114300" distR="114300" simplePos="0" relativeHeight="251673600" behindDoc="0" locked="0" layoutInCell="1" allowOverlap="1" wp14:anchorId="0729D28F" wp14:editId="2DC590D3">
             <wp:simplePos x="0" y="0"/>
             <wp:positionH relativeFrom="margin">
               <wp:posOffset>46962</wp:posOffset>
@@ -5520,7 +5520,7 @@
         <mc:AlternateContent>
           <mc:Choice Requires="wps">
             <w:drawing>
-              <wp:anchor distT="0" distB="0" distL="114300" distR="114300" simplePos="0" relativeHeight="251684864" behindDoc="0" locked="0" layoutInCell="1" allowOverlap="1" wp14:anchorId="20B8B158" wp14:editId="37F79DB0">
+              <wp:anchor distT="0" distB="0" distL="114300" distR="114300" simplePos="0" relativeHeight="251683840" behindDoc="0" locked="0" layoutInCell="1" allowOverlap="1" wp14:anchorId="20B8B158" wp14:editId="6F39BEA1">
                 <wp:simplePos x="0" y="0"/>
                 <wp:positionH relativeFrom="column">
                   <wp:posOffset>3434714</wp:posOffset>
@@ -5580,7 +5580,7 @@
           </mc:Choice>
           <mc:Fallback>
             <w:pict>
-              <v:shape w14:anchorId="75AD77CF" id="Conector: angular 20" o:spid="_x0000_s1026" type="#_x0000_t34" style="position:absolute;margin-left:270.45pt;margin-top:62.75pt;width:84.75pt;height:95.25pt;flip:x y;z-index:251684864;visibility:visible;mso-wrap-style:square;mso-width-percent:0;mso-height-percent:0;mso-wrap-distance-left:9pt;mso-wrap-distance-top:0;mso-wrap-distance-right:9pt;mso-wrap-distance-bottom:0;mso-position-horizontal:absolute;mso-position-horizontal-relative:text;mso-position-vertical:absolute;mso-position-vertical-relative:text;mso-width-percent:0;mso-height-percent:0;mso-width-relative:margin;mso-height-relative:margin" o:gfxdata="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" adj="76" strokecolor="black [3200]" strokeweight="1.5pt">
+              <v:shape w14:anchorId="4BCD40F3" id="Conector: angular 20" o:spid="_x0000_s1026" type="#_x0000_t34" style="position:absolute;margin-left:270.45pt;margin-top:62.75pt;width:84.75pt;height:95.25pt;flip:x y;z-index:251683840;visibility:visible;mso-wrap-style:square;mso-width-percent:0;mso-height-percent:0;mso-wrap-distance-left:9pt;mso-wrap-distance-top:0;mso-wrap-distance-right:9pt;mso-wrap-distance-bottom:0;mso-position-horizontal:absolute;mso-position-horizontal-relative:text;mso-position-vertical:absolute;mso-position-vertical-relative:text;mso-width-percent:0;mso-height-percent:0;mso-width-relative:margin;mso-height-relative:margin" o:gfxdata="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" adj="76" strokecolor="black [3200]" strokeweight="1.5pt">
                 <v:stroke endarrow="block"/>
               </v:shape>
             </w:pict>
@@ -5594,7 +5594,7 @@
         <mc:AlternateContent>
           <mc:Choice Requires="wps">
             <w:drawing>
-              <wp:anchor distT="0" distB="0" distL="114300" distR="114300" simplePos="0" relativeHeight="251682816" behindDoc="0" locked="0" layoutInCell="1" allowOverlap="1" wp14:anchorId="759DFA8A" wp14:editId="466B0130">
+              <wp:anchor distT="0" distB="0" distL="114300" distR="114300" simplePos="0" relativeHeight="251681792" behindDoc="0" locked="0" layoutInCell="1" allowOverlap="1" wp14:anchorId="759DFA8A" wp14:editId="0C247F71">
                 <wp:simplePos x="0" y="0"/>
                 <wp:positionH relativeFrom="column">
                   <wp:posOffset>1224915</wp:posOffset>
@@ -5654,7 +5654,7 @@
           </mc:Choice>
           <mc:Fallback>
             <w:pict>
-              <v:shape w14:anchorId="47FAFB42" id="Conector: angular 19" o:spid="_x0000_s1026" type="#_x0000_t34" style="position:absolute;margin-left:96.45pt;margin-top:59pt;width:56.25pt;height:96pt;flip:y;z-index:251682816;visibility:visible;mso-wrap-style:square;mso-width-percent:0;mso-height-percent:0;mso-wrap-distance-left:9pt;mso-wrap-distance-top:0;mso-wrap-distance-right:9pt;mso-wrap-distance-bottom:0;mso-position-horizontal:absolute;mso-position-horizontal-relative:text;mso-position-vertical:absolute;mso-position-vertical-relative:text;mso-width-percent:0;mso-height-percent:0;mso-width-relative:margin;mso-height-relative:margin" o:gfxdata="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" adj="76" strokecolor="black [3200]" strokeweight="1.5pt">
+              <v:shape w14:anchorId="17F5BD14" id="Conector: angular 19" o:spid="_x0000_s1026" type="#_x0000_t34" style="position:absolute;margin-left:96.45pt;margin-top:59pt;width:56.25pt;height:96pt;flip:y;z-index:251681792;visibility:visible;mso-wrap-style:square;mso-width-percent:0;mso-height-percent:0;mso-wrap-distance-left:9pt;mso-wrap-distance-top:0;mso-wrap-distance-right:9pt;mso-wrap-distance-bottom:0;mso-position-horizontal:absolute;mso-position-horizontal-relative:text;mso-position-vertical:absolute;mso-position-vertical-relative:text;mso-width-percent:0;mso-height-percent:0;mso-width-relative:margin;mso-height-relative:margin" o:gfxdata="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" adj="76" strokecolor="black [3200]" strokeweight="1.5pt">
                 <v:stroke endarrow="block"/>
               </v:shape>
             </w:pict>
@@ -5666,7 +5666,7 @@
           <w:noProof/>
         </w:rPr>
         <w:drawing>
-          <wp:anchor distT="0" distB="0" distL="114300" distR="114300" simplePos="0" relativeHeight="251678720" behindDoc="0" locked="0" layoutInCell="1" allowOverlap="1" wp14:anchorId="5B755A52" wp14:editId="49A5194A">
+          <wp:anchor distT="0" distB="0" distL="114300" distR="114300" simplePos="0" relativeHeight="251677696" behindDoc="0" locked="0" layoutInCell="1" allowOverlap="1" wp14:anchorId="5B755A52" wp14:editId="63A55E61">
             <wp:simplePos x="0" y="0"/>
             <wp:positionH relativeFrom="margin">
               <wp:align>center</wp:align>
@@ -5725,7 +5725,7 @@
           <w:noProof/>
         </w:rPr>
         <w:drawing>
-          <wp:anchor distT="0" distB="0" distL="114300" distR="114300" simplePos="0" relativeHeight="251679744" behindDoc="0" locked="0" layoutInCell="1" allowOverlap="1" wp14:anchorId="5145C281" wp14:editId="60698377">
+          <wp:anchor distT="0" distB="0" distL="114300" distR="114300" simplePos="0" relativeHeight="251678720" behindDoc="0" locked="0" layoutInCell="1" allowOverlap="1" wp14:anchorId="5145C281" wp14:editId="5A22A8B2">
             <wp:simplePos x="0" y="0"/>
             <wp:positionH relativeFrom="margin">
               <wp:align>left</wp:align>
@@ -5793,7 +5793,7 @@
           <w:noProof/>
         </w:rPr>
         <w:drawing>
-          <wp:anchor distT="0" distB="0" distL="114300" distR="114300" simplePos="0" relativeHeight="251680768" behindDoc="0" locked="0" layoutInCell="1" allowOverlap="1" wp14:anchorId="5F61E4BD" wp14:editId="289D37D2">
+          <wp:anchor distT="0" distB="0" distL="114300" distR="114300" simplePos="0" relativeHeight="251679744" behindDoc="0" locked="0" layoutInCell="1" allowOverlap="1" wp14:anchorId="5F61E4BD" wp14:editId="7EAE9F5C">
             <wp:simplePos x="0" y="0"/>
             <wp:positionH relativeFrom="column">
               <wp:posOffset>2910813</wp:posOffset>
@@ -5879,7 +5879,7 @@
         <mc:AlternateContent>
           <mc:Choice Requires="wps">
             <w:drawing>
-              <wp:anchor distT="0" distB="0" distL="114300" distR="114300" simplePos="0" relativeHeight="251685888" behindDoc="0" locked="0" layoutInCell="1" allowOverlap="1" wp14:anchorId="6A1DF29C" wp14:editId="6BE5A112">
+              <wp:anchor distT="0" distB="0" distL="114300" distR="114300" simplePos="0" relativeHeight="251684864" behindDoc="0" locked="0" layoutInCell="1" allowOverlap="1" wp14:anchorId="6A1DF29C" wp14:editId="1553299E">
                 <wp:simplePos x="0" y="0"/>
                 <wp:positionH relativeFrom="column">
                   <wp:posOffset>2367915</wp:posOffset>
@@ -5939,7 +5939,7 @@
           </mc:Choice>
           <mc:Fallback>
             <w:pict>
-              <v:shape w14:anchorId="45A98DED" id="Conector: angular 24" o:spid="_x0000_s1026" type="#_x0000_t34" style="position:absolute;margin-left:186.45pt;margin-top:24.8pt;width:99.75pt;height:60.75pt;z-index:251685888;visibility:visible;mso-wrap-style:square;mso-width-percent:0;mso-height-percent:0;mso-wrap-distance-left:9pt;mso-wrap-distance-top:0;mso-wrap-distance-right:9pt;mso-wrap-distance-bottom:0;mso-position-horizontal:absolute;mso-position-horizontal-relative:text;mso-position-vertical:absolute;mso-position-vertical-relative:text;mso-width-percent:0;mso-height-percent:0;mso-width-relative:margin;mso-height-relative:margin" o:gfxdata="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" adj="21552" strokecolor="black [3200]" strokeweight="1.5pt">
+              <v:shape w14:anchorId="34694D85" id="Conector: angular 24" o:spid="_x0000_s1026" type="#_x0000_t34" style="position:absolute;margin-left:186.45pt;margin-top:24.8pt;width:99.75pt;height:60.75pt;z-index:251684864;visibility:visible;mso-wrap-style:square;mso-width-percent:0;mso-height-percent:0;mso-wrap-distance-left:9pt;mso-wrap-distance-top:0;mso-wrap-distance-right:9pt;mso-wrap-distance-bottom:0;mso-position-horizontal:absolute;mso-position-horizontal-relative:text;mso-position-vertical:absolute;mso-position-vertical-relative:text;mso-width-percent:0;mso-height-percent:0;mso-width-relative:margin;mso-height-relative:margin" o:gfxdata="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" adj="21552" strokecolor="black [3200]" strokeweight="1.5pt">
                 <v:stroke endarrow="block"/>
               </v:shape>
             </w:pict>
@@ -6067,7 +6067,7 @@
           <w:noProof/>
         </w:rPr>
         <w:drawing>
-          <wp:anchor distT="0" distB="0" distL="114300" distR="114300" simplePos="0" relativeHeight="251686912" behindDoc="0" locked="0" layoutInCell="1" allowOverlap="1" wp14:anchorId="2095B68B" wp14:editId="5B5DC1E5">
+          <wp:anchor distT="0" distB="0" distL="114300" distR="114300" simplePos="0" relativeHeight="251685888" behindDoc="0" locked="0" layoutInCell="1" allowOverlap="1" wp14:anchorId="2095B68B" wp14:editId="32704114">
             <wp:simplePos x="0" y="0"/>
             <wp:positionH relativeFrom="margin">
               <wp:align>center</wp:align>
@@ -6154,7 +6154,7 @@
         <mc:AlternateContent>
           <mc:Choice Requires="wps">
             <w:drawing>
-              <wp:anchor distT="0" distB="0" distL="114300" distR="114300" simplePos="0" relativeHeight="251687936" behindDoc="0" locked="0" layoutInCell="1" allowOverlap="1" wp14:anchorId="1D80E451" wp14:editId="1F4A4EDB">
+              <wp:anchor distT="0" distB="0" distL="114300" distR="114300" simplePos="0" relativeHeight="251686912" behindDoc="0" locked="0" layoutInCell="1" allowOverlap="1" wp14:anchorId="1D80E451" wp14:editId="177D7C54">
                 <wp:simplePos x="0" y="0"/>
                 <wp:positionH relativeFrom="margin">
                   <wp:align>center</wp:align>
@@ -6230,7 +6230,7 @@
           </mc:Choice>
           <mc:Fallback>
             <w:pict>
-              <v:shapetype w14:anchorId="77873E1F" id="_x0000_t67" coordsize="21600,21600" o:spt="67" adj="16200,5400" path="m0@0l@1@0@1,0@2,0@2@0,21600@0,10800,21600xe">
+              <v:shapetype w14:anchorId="43C2DBB5" id="_x0000_t67" coordsize="21600,21600" o:spt="67" adj="16200,5400" path="m0@0l@1@0@1,0@2,0@2@0,21600@0,10800,21600xe">
                 <v:stroke joinstyle="miter"/>
                 <v:formulas>
                   <v:f eqn="val #0"/>
@@ -6246,7 +6246,7 @@
                   <v:h position="#1,#0" xrange="0,10800" yrange="0,21600"/>
                 </v:handles>
               </v:shapetype>
-              <v:shape id="Flecha: hacia abajo 26" o:spid="_x0000_s1026" type="#_x0000_t67" style="position:absolute;margin-left:0;margin-top:1.8pt;width:163.6pt;height:195pt;z-index:251687936;visibility:visible;mso-wrap-style:square;mso-wrap-distance-left:9pt;mso-wrap-distance-top:0;mso-wrap-distance-right:9pt;mso-wrap-distance-bottom:0;mso-position-horizontal:center;mso-position-horizontal-relative:margin;mso-position-vertical:absolute;mso-position-vertical-relative:text;v-text-anchor:middle" o:gfxdata="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" adj="6474,8272" fillcolor="white [3212]" strokecolor="black [3213]" strokeweight="1pt">
+              <v:shape id="Flecha: hacia abajo 26" o:spid="_x0000_s1026" type="#_x0000_t67" style="position:absolute;margin-left:0;margin-top:1.8pt;width:163.6pt;height:195pt;z-index:251686912;visibility:visible;mso-wrap-style:square;mso-wrap-distance-left:9pt;mso-wrap-distance-top:0;mso-wrap-distance-right:9pt;mso-wrap-distance-bottom:0;mso-position-horizontal:center;mso-position-horizontal-relative:margin;mso-position-vertical:absolute;mso-position-vertical-relative:text;v-text-anchor:middle" o:gfxdata="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" adj="6474,8272" fillcolor="white [3212]" strokecolor="black [3213]" strokeweight="1pt">
                 <v:shadow on="t" color="black" opacity="26214f" origin=".5,-.5" offset="-.74836mm,.74836mm"/>
                 <w10:wrap anchorx="margin"/>
               </v:shape>
@@ -6478,7 +6478,7 @@
         </w:rPr>
         <w:lastRenderedPageBreak/>
         <w:drawing>
-          <wp:anchor distT="0" distB="0" distL="114300" distR="114300" simplePos="0" relativeHeight="251688960" behindDoc="0" locked="0" layoutInCell="1" allowOverlap="1" wp14:anchorId="73CEDA0B" wp14:editId="65497222">
+          <wp:anchor distT="0" distB="0" distL="114300" distR="114300" simplePos="0" relativeHeight="251687936" behindDoc="0" locked="0" layoutInCell="1" allowOverlap="1" wp14:anchorId="73CEDA0B" wp14:editId="441750BF">
             <wp:simplePos x="0" y="0"/>
             <wp:positionH relativeFrom="margin">
               <wp:posOffset>123466</wp:posOffset>
@@ -6811,7 +6811,7 @@
           <w:noProof/>
         </w:rPr>
         <w:drawing>
-          <wp:anchor distT="0" distB="0" distL="114300" distR="114300" simplePos="0" relativeHeight="251689984" behindDoc="0" locked="0" layoutInCell="1" allowOverlap="1" wp14:anchorId="2B53A972" wp14:editId="66A4EACC">
+          <wp:anchor distT="0" distB="0" distL="114300" distR="114300" simplePos="0" relativeHeight="251688960" behindDoc="0" locked="0" layoutInCell="1" allowOverlap="1" wp14:anchorId="2B53A972" wp14:editId="4D818BFF">
             <wp:simplePos x="0" y="0"/>
             <wp:positionH relativeFrom="column">
               <wp:posOffset>2139342</wp:posOffset>
@@ -6906,7 +6906,7 @@
         <mc:AlternateContent>
           <mc:Choice Requires="wps">
             <w:drawing>
-              <wp:anchor distT="0" distB="0" distL="114300" distR="114300" simplePos="0" relativeHeight="251692032" behindDoc="0" locked="0" layoutInCell="1" allowOverlap="1" wp14:anchorId="5BE8BF94" wp14:editId="58E345BA">
+              <wp:anchor distT="0" distB="0" distL="114300" distR="114300" simplePos="0" relativeHeight="251691008" behindDoc="0" locked="0" layoutInCell="1" allowOverlap="1" wp14:anchorId="5BE8BF94" wp14:editId="7DE4A2F4">
                 <wp:simplePos x="0" y="0"/>
                 <wp:positionH relativeFrom="margin">
                   <wp:align>center</wp:align>
@@ -6982,23 +6982,7 @@
           </mc:Choice>
           <mc:Fallback>
             <w:pict>
-              <v:shapetype w14:anchorId="50AA5476" id="_x0000_t67" coordsize="21600,21600" o:spt="67" adj="16200,5400" path="m0@0l@1@0@1,0@2,0@2@0,21600@0,10800,21600xe">
-                <v:stroke joinstyle="miter"/>
-                <v:formulas>
-                  <v:f eqn="val #0"/>
-                  <v:f eqn="val #1"/>
-                  <v:f eqn="sum height 0 #1"/>
-                  <v:f eqn="sum 10800 0 #1"/>
-                  <v:f eqn="sum width 0 #0"/>
-                  <v:f eqn="prod @4 @3 10800"/>
-                  <v:f eqn="sum width 0 @5"/>
-                </v:formulas>
-                <v:path o:connecttype="custom" o:connectlocs="10800,0;0,@0;10800,21600;21600,@0" o:connectangles="270,180,90,0" textboxrect="@1,0,@2,@6"/>
-                <v:handles>
-                  <v:h position="#1,#0" xrange="0,10800" yrange="0,21600"/>
-                </v:handles>
-              </v:shapetype>
-              <v:shape id="Flecha: hacia abajo 23" o:spid="_x0000_s1026" type="#_x0000_t67" style="position:absolute;margin-left:0;margin-top:14.15pt;width:163.6pt;height:195pt;z-index:251692032;visibility:visible;mso-wrap-style:square;mso-wrap-distance-left:9pt;mso-wrap-distance-top:0;mso-wrap-distance-right:9pt;mso-wrap-distance-bottom:0;mso-position-horizontal:center;mso-position-horizontal-relative:margin;mso-position-vertical:absolute;mso-position-vertical-relative:text;v-text-anchor:middle" o:gfxdata="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" adj="6474,8272" fillcolor="white [3212]" strokecolor="black [3213]" strokeweight="1pt">
+              <v:shape w14:anchorId="189B20C9" id="Flecha: hacia abajo 23" o:spid="_x0000_s1026" type="#_x0000_t67" style="position:absolute;margin-left:0;margin-top:14.15pt;width:163.6pt;height:195pt;z-index:251691008;visibility:visible;mso-wrap-style:square;mso-wrap-distance-left:9pt;mso-wrap-distance-top:0;mso-wrap-distance-right:9pt;mso-wrap-distance-bottom:0;mso-position-horizontal:center;mso-position-horizontal-relative:margin;mso-position-vertical:absolute;mso-position-vertical-relative:text;v-text-anchor:middle" o:gfxdata="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" adj="6474,8272" fillcolor="white [3212]" strokecolor="black [3213]" strokeweight="1pt">
                 <v:shadow on="t" color="black" opacity="26214f" origin=".5,-.5" offset="-.74836mm,.74836mm"/>
                 <w10:wrap anchorx="margin"/>
               </v:shape>
@@ -7918,7 +7902,7 @@
           <w:noProof/>
         </w:rPr>
         <w:drawing>
-          <wp:anchor distT="0" distB="0" distL="114300" distR="114300" simplePos="0" relativeHeight="251693056" behindDoc="0" locked="0" layoutInCell="1" allowOverlap="1" wp14:anchorId="07D7EF43" wp14:editId="02EA803A">
+          <wp:anchor distT="0" distB="0" distL="114300" distR="114300" simplePos="0" relativeHeight="251692032" behindDoc="0" locked="0" layoutInCell="1" allowOverlap="1" wp14:anchorId="07D7EF43" wp14:editId="474C6B5E">
             <wp:simplePos x="0" y="0"/>
             <wp:positionH relativeFrom="column">
               <wp:posOffset>1877143</wp:posOffset>
@@ -8094,7 +8078,7 @@
           <w:noProof/>
         </w:rPr>
         <w:drawing>
-          <wp:anchor distT="0" distB="0" distL="114300" distR="114300" simplePos="0" relativeHeight="251694080" behindDoc="0" locked="0" layoutInCell="1" allowOverlap="1" wp14:anchorId="651BD4FA" wp14:editId="3A841ED2">
+          <wp:anchor distT="0" distB="0" distL="114300" distR="114300" simplePos="0" relativeHeight="251693056" behindDoc="0" locked="0" layoutInCell="1" allowOverlap="1" wp14:anchorId="651BD4FA" wp14:editId="59BFD162">
             <wp:simplePos x="0" y="0"/>
             <wp:positionH relativeFrom="margin">
               <wp:posOffset>892534</wp:posOffset>
@@ -8206,7 +8190,7 @@
           <w:noProof/>
         </w:rPr>
         <w:drawing>
-          <wp:anchor distT="0" distB="0" distL="114300" distR="114300" simplePos="0" relativeHeight="251696128" behindDoc="0" locked="0" layoutInCell="1" allowOverlap="1" wp14:anchorId="24E5550E" wp14:editId="70196437">
+          <wp:anchor distT="0" distB="0" distL="114300" distR="114300" simplePos="0" relativeHeight="251695104" behindDoc="0" locked="0" layoutInCell="1" allowOverlap="1" wp14:anchorId="24E5550E" wp14:editId="11CF1706">
             <wp:simplePos x="0" y="0"/>
             <wp:positionH relativeFrom="margin">
               <wp:align>center</wp:align>
@@ -8275,7 +8259,7 @@
           <w:noProof/>
         </w:rPr>
         <w:drawing>
-          <wp:anchor distT="0" distB="0" distL="114300" distR="114300" simplePos="0" relativeHeight="251695104" behindDoc="0" locked="0" layoutInCell="1" allowOverlap="1" wp14:anchorId="0F24F83E" wp14:editId="67A079BD">
+          <wp:anchor distT="0" distB="0" distL="114300" distR="114300" simplePos="0" relativeHeight="251694080" behindDoc="0" locked="0" layoutInCell="1" allowOverlap="1" wp14:anchorId="0F24F83E" wp14:editId="2ED08D72">
             <wp:simplePos x="0" y="0"/>
             <wp:positionH relativeFrom="margin">
               <wp:align>center</wp:align>
@@ -8342,11 +8326,11 @@
         <w:br w:type="page"/>
       </w:r>
     </w:p>
-    <w:bookmarkStart w:id="23" w:name="_Toc117016545"/>
     <w:p>
       <w:pPr>
         <w:pStyle w:val="Ttulo3"/>
       </w:pPr>
+      <w:bookmarkStart w:id="23" w:name="_Toc117016545"/>
       <w:r>
         <w:rPr>
           <w:noProof/>
@@ -8355,7 +8339,7 @@
         <mc:AlternateContent>
           <mc:Choice Requires="wps">
             <w:drawing>
-              <wp:anchor distT="0" distB="0" distL="114300" distR="114300" simplePos="0" relativeHeight="251700224" behindDoc="0" locked="0" layoutInCell="1" allowOverlap="1" wp14:anchorId="49958D9C" wp14:editId="6F55F97E">
+              <wp:anchor distT="0" distB="0" distL="114300" distR="114300" simplePos="0" relativeHeight="251699200" behindDoc="0" locked="0" layoutInCell="1" allowOverlap="1" wp14:anchorId="49958D9C" wp14:editId="49AEBE3C">
                 <wp:simplePos x="0" y="0"/>
                 <wp:positionH relativeFrom="margin">
                   <wp:align>center</wp:align>
@@ -8437,7 +8421,7 @@
           </mc:Choice>
           <mc:Fallback>
             <w:pict>
-              <v:shape w14:anchorId="5ECCF445" id="Flecha: hacia abajo 58" o:spid="_x0000_s1026" type="#_x0000_t67" style="position:absolute;margin-left:0;margin-top:541.5pt;width:116.45pt;height:158.55pt;z-index:251700224;visibility:visible;mso-wrap-style:square;mso-width-percent:0;mso-height-percent:0;mso-wrap-distance-left:9pt;mso-wrap-distance-top:0;mso-wrap-distance-right:9pt;mso-wrap-distance-bottom:0;mso-position-horizontal:center;mso-position-horizontal-relative:margin;mso-position-vertical:absolute;mso-position-vertical-relative:text;mso-width-percent:0;mso-height-percent:0;mso-width-relative:margin;mso-height-relative:margin;v-text-anchor:middle" o:gfxdata="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" adj="8355,8272" fillcolor="white [3212]" strokecolor="black [3213]" strokeweight="1pt">
+              <v:shape w14:anchorId="55DB03F8" id="Flecha: hacia abajo 58" o:spid="_x0000_s1026" type="#_x0000_t67" style="position:absolute;margin-left:0;margin-top:541.5pt;width:116.45pt;height:158.55pt;z-index:251699200;visibility:visible;mso-wrap-style:square;mso-width-percent:0;mso-height-percent:0;mso-wrap-distance-left:9pt;mso-wrap-distance-top:0;mso-wrap-distance-right:9pt;mso-wrap-distance-bottom:0;mso-position-horizontal:center;mso-position-horizontal-relative:margin;mso-position-vertical:absolute;mso-position-vertical-relative:text;mso-width-percent:0;mso-height-percent:0;mso-width-relative:margin;mso-height-relative:margin;v-text-anchor:middle" o:gfxdata="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" adj="8355,8272" fillcolor="white [3212]" strokecolor="black [3213]" strokeweight="1pt">
                 <v:shadow on="t" color="black" opacity="26214f" origin=".5,-.5" offset="-.74836mm,.74836mm"/>
                 <w10:wrap anchorx="margin"/>
               </v:shape>
@@ -8450,7 +8434,7 @@
           <w:noProof/>
         </w:rPr>
         <w:drawing>
-          <wp:anchor distT="0" distB="0" distL="114300" distR="114300" simplePos="0" relativeHeight="251697152" behindDoc="0" locked="0" layoutInCell="1" allowOverlap="1" wp14:anchorId="0525D7A7" wp14:editId="3721A291">
+          <wp:anchor distT="0" distB="0" distL="114300" distR="114300" simplePos="0" relativeHeight="251696128" behindDoc="0" locked="0" layoutInCell="1" allowOverlap="1" wp14:anchorId="0525D7A7" wp14:editId="50B2F508">
             <wp:simplePos x="0" y="0"/>
             <wp:positionH relativeFrom="margin">
               <wp:posOffset>-62147</wp:posOffset>
@@ -8541,7 +8525,7 @@
           <w:noProof/>
         </w:rPr>
         <w:drawing>
-          <wp:anchor distT="0" distB="0" distL="114300" distR="114300" simplePos="0" relativeHeight="251698176" behindDoc="0" locked="0" layoutInCell="1" allowOverlap="1" wp14:anchorId="4F6FA526" wp14:editId="02A06E7F">
+          <wp:anchor distT="0" distB="0" distL="114300" distR="114300" simplePos="0" relativeHeight="251697152" behindDoc="0" locked="0" layoutInCell="1" allowOverlap="1" wp14:anchorId="4F6FA526" wp14:editId="7C6F020E">
             <wp:simplePos x="0" y="0"/>
             <wp:positionH relativeFrom="page">
               <wp:posOffset>990214</wp:posOffset>
@@ -8783,7 +8767,7 @@
           <w:noProof/>
         </w:rPr>
         <w:drawing>
-          <wp:anchor distT="0" distB="0" distL="114300" distR="114300" simplePos="0" relativeHeight="251701248" behindDoc="0" locked="0" layoutInCell="1" allowOverlap="1" wp14:anchorId="6C879D8E" wp14:editId="6E85AB44">
+          <wp:anchor distT="0" distB="0" distL="114300" distR="114300" simplePos="0" relativeHeight="251700224" behindDoc="0" locked="0" layoutInCell="1" allowOverlap="1" wp14:anchorId="6C879D8E" wp14:editId="4FC4D40B">
             <wp:simplePos x="0" y="0"/>
             <wp:positionH relativeFrom="margin">
               <wp:posOffset>2912872</wp:posOffset>
@@ -9065,7 +9049,7 @@
           <w:noProof/>
         </w:rPr>
         <w:drawing>
-          <wp:anchor distT="0" distB="0" distL="114300" distR="114300" simplePos="0" relativeHeight="251702272" behindDoc="0" locked="0" layoutInCell="1" allowOverlap="1" wp14:anchorId="2E7842A0" wp14:editId="18E0AA85">
+          <wp:anchor distT="0" distB="0" distL="114300" distR="114300" simplePos="0" relativeHeight="251701248" behindDoc="0" locked="0" layoutInCell="1" allowOverlap="1" wp14:anchorId="2E7842A0" wp14:editId="4D079871">
             <wp:simplePos x="0" y="0"/>
             <wp:positionH relativeFrom="margin">
               <wp:posOffset>1982802</wp:posOffset>
@@ -9191,7 +9175,7 @@
         <mc:AlternateContent>
           <mc:Choice Requires="wps">
             <w:drawing>
-              <wp:anchor distT="0" distB="0" distL="114300" distR="114300" simplePos="0" relativeHeight="251707392" behindDoc="0" locked="0" layoutInCell="1" allowOverlap="1" wp14:anchorId="62D29E26" wp14:editId="6EEECA94">
+              <wp:anchor distT="0" distB="0" distL="114300" distR="114300" simplePos="0" relativeHeight="251706368" behindDoc="0" locked="0" layoutInCell="1" allowOverlap="1" wp14:anchorId="62D29E26" wp14:editId="72AE268A">
                 <wp:simplePos x="0" y="0"/>
                 <wp:positionH relativeFrom="margin">
                   <wp:posOffset>-151074</wp:posOffset>
@@ -9259,7 +9243,7 @@
           </mc:Choice>
           <mc:Fallback>
             <w:pict>
-              <v:oval w14:anchorId="32F0A449" id="Elipse 134" o:spid="_x0000_s1026" style="position:absolute;margin-left:-11.9pt;margin-top:218.2pt;width:122.7pt;height:92pt;z-index:251707392;visibility:visible;mso-wrap-style:square;mso-width-percent:0;mso-height-percent:0;mso-wrap-distance-left:9pt;mso-wrap-distance-top:0;mso-wrap-distance-right:9pt;mso-wrap-distance-bottom:0;mso-position-horizontal:absolute;mso-position-horizontal-relative:margin;mso-position-vertical:absolute;mso-position-vertical-relative:text;mso-width-percent:0;mso-height-percent:0;mso-width-relative:margin;mso-height-relative:margin;v-text-anchor:middle" o:gfxdata="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" filled="f" strokecolor="red" strokeweight="1pt">
+              <v:oval w14:anchorId="32DCAC4C" id="Elipse 134" o:spid="_x0000_s1026" style="position:absolute;margin-left:-11.9pt;margin-top:218.2pt;width:122.7pt;height:92pt;z-index:251706368;visibility:visible;mso-wrap-style:square;mso-width-percent:0;mso-height-percent:0;mso-wrap-distance-left:9pt;mso-wrap-distance-top:0;mso-wrap-distance-right:9pt;mso-wrap-distance-bottom:0;mso-position-horizontal:absolute;mso-position-horizontal-relative:margin;mso-position-vertical:absolute;mso-position-vertical-relative:text;mso-width-percent:0;mso-height-percent:0;mso-width-relative:margin;mso-height-relative:margin;v-text-anchor:middle" o:gfxdata="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" filled="f" strokecolor="red" strokeweight="1pt">
                 <v:stroke joinstyle="miter"/>
                 <w10:wrap anchorx="margin"/>
               </v:oval>
@@ -9274,7 +9258,7 @@
         <mc:AlternateContent>
           <mc:Choice Requires="wps">
             <w:drawing>
-              <wp:anchor distT="0" distB="0" distL="114300" distR="114300" simplePos="0" relativeHeight="251705344" behindDoc="0" locked="0" layoutInCell="1" allowOverlap="1" wp14:anchorId="57F76DA9" wp14:editId="15385D87">
+              <wp:anchor distT="0" distB="0" distL="114300" distR="114300" simplePos="0" relativeHeight="251704320" behindDoc="0" locked="0" layoutInCell="1" allowOverlap="1" wp14:anchorId="57F76DA9" wp14:editId="5D5DCDD4">
                 <wp:simplePos x="0" y="0"/>
                 <wp:positionH relativeFrom="margin">
                   <wp:align>left</wp:align>
@@ -9342,7 +9326,7 @@
           </mc:Choice>
           <mc:Fallback>
             <w:pict>
-              <v:oval w14:anchorId="4DFCA365" id="Elipse 133" o:spid="_x0000_s1026" style="position:absolute;margin-left:0;margin-top:41pt;width:185.3pt;height:22.45pt;z-index:251705344;visibility:visible;mso-wrap-style:square;mso-width-percent:0;mso-height-percent:0;mso-wrap-distance-left:9pt;mso-wrap-distance-top:0;mso-wrap-distance-right:9pt;mso-wrap-distance-bottom:0;mso-position-horizontal:left;mso-position-horizontal-relative:margin;mso-position-vertical:absolute;mso-position-vertical-relative:text;mso-width-percent:0;mso-height-percent:0;mso-width-relative:margin;mso-height-relative:margin;v-text-anchor:middle" o:gfxdata="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" filled="f" strokecolor="red" strokeweight="1pt">
+              <v:oval w14:anchorId="4D7D9898" id="Elipse 133" o:spid="_x0000_s1026" style="position:absolute;margin-left:0;margin-top:41pt;width:185.3pt;height:22.45pt;z-index:251704320;visibility:visible;mso-wrap-style:square;mso-width-percent:0;mso-height-percent:0;mso-wrap-distance-left:9pt;mso-wrap-distance-top:0;mso-wrap-distance-right:9pt;mso-wrap-distance-bottom:0;mso-position-horizontal:left;mso-position-horizontal-relative:margin;mso-position-vertical:absolute;mso-position-vertical-relative:text;mso-width-percent:0;mso-height-percent:0;mso-width-relative:margin;mso-height-relative:margin;v-text-anchor:middle" o:gfxdata="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" filled="f" strokecolor="red" strokeweight="1pt">
                 <v:stroke joinstyle="miter"/>
                 <w10:wrap anchorx="margin"/>
               </v:oval>
@@ -9357,7 +9341,7 @@
         <mc:AlternateContent>
           <mc:Choice Requires="wps">
             <w:drawing>
-              <wp:anchor distT="0" distB="0" distL="114300" distR="114300" simplePos="0" relativeHeight="251703296" behindDoc="0" locked="0" layoutInCell="1" allowOverlap="1" wp14:anchorId="38E4445B" wp14:editId="7A581299">
+              <wp:anchor distT="0" distB="0" distL="114300" distR="114300" simplePos="0" relativeHeight="251702272" behindDoc="0" locked="0" layoutInCell="1" allowOverlap="1" wp14:anchorId="38E4445B" wp14:editId="376FF6DA">
                 <wp:simplePos x="0" y="0"/>
                 <wp:positionH relativeFrom="column">
                   <wp:posOffset>64853</wp:posOffset>
@@ -9425,7 +9409,7 @@
           </mc:Choice>
           <mc:Fallback>
             <w:pict>
-              <v:oval w14:anchorId="5331271B" id="Elipse 132" o:spid="_x0000_s1026" style="position:absolute;margin-left:5.1pt;margin-top:12.2pt;width:4in;height:23.15pt;z-index:251703296;visibility:visible;mso-wrap-style:square;mso-width-percent:0;mso-height-percent:0;mso-wrap-distance-left:9pt;mso-wrap-distance-top:0;mso-wrap-distance-right:9pt;mso-wrap-distance-bottom:0;mso-position-horizontal:absolute;mso-position-horizontal-relative:text;mso-position-vertical:absolute;mso-position-vertical-relative:text;mso-width-percent:0;mso-height-percent:0;mso-width-relative:margin;mso-height-relative:margin;v-text-anchor:middle" o:gfxdata="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" filled="f" strokecolor="red" strokeweight="1pt">
+              <v:oval w14:anchorId="79D29C9C" id="Elipse 132" o:spid="_x0000_s1026" style="position:absolute;margin-left:5.1pt;margin-top:12.2pt;width:4in;height:23.15pt;z-index:251702272;visibility:visible;mso-wrap-style:square;mso-width-percent:0;mso-height-percent:0;mso-wrap-distance-left:9pt;mso-wrap-distance-top:0;mso-wrap-distance-right:9pt;mso-wrap-distance-bottom:0;mso-position-horizontal:absolute;mso-position-horizontal-relative:text;mso-position-vertical:absolute;mso-position-vertical-relative:text;mso-width-percent:0;mso-height-percent:0;mso-width-relative:margin;mso-height-relative:margin;v-text-anchor:middle" o:gfxdata="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" filled="f" strokecolor="red" strokeweight="1pt">
                 <v:stroke joinstyle="miter"/>
               </v:oval>
             </w:pict>
@@ -10044,7 +10028,7 @@
           <w:noProof/>
         </w:rPr>
         <w:drawing>
-          <wp:anchor distT="0" distB="0" distL="114300" distR="114300" simplePos="0" relativeHeight="251708416" behindDoc="0" locked="0" layoutInCell="1" allowOverlap="1" wp14:anchorId="1293DDE3" wp14:editId="7A82DF45">
+          <wp:anchor distT="0" distB="0" distL="114300" distR="114300" simplePos="0" relativeHeight="251707392" behindDoc="0" locked="0" layoutInCell="1" allowOverlap="1" wp14:anchorId="1293DDE3" wp14:editId="1E0964E3">
             <wp:simplePos x="0" y="0"/>
             <wp:positionH relativeFrom="column">
               <wp:posOffset>2178851</wp:posOffset>
@@ -10238,7 +10222,7 @@
           <w:noProof/>
         </w:rPr>
         <w:drawing>
-          <wp:anchor distT="0" distB="0" distL="114300" distR="114300" simplePos="0" relativeHeight="251709440" behindDoc="0" locked="0" layoutInCell="1" allowOverlap="1" wp14:anchorId="13F8F01F" wp14:editId="4107BF0B">
+          <wp:anchor distT="0" distB="0" distL="114300" distR="114300" simplePos="0" relativeHeight="251708416" behindDoc="0" locked="0" layoutInCell="1" allowOverlap="1" wp14:anchorId="13F8F01F" wp14:editId="6970098A">
             <wp:simplePos x="0" y="0"/>
             <wp:positionH relativeFrom="column">
               <wp:posOffset>2171010</wp:posOffset>
@@ -10605,9 +10589,224 @@
         </w:rPr>
       </w:pPr>
     </w:p>
+    <w:p>
+      <w:pPr>
+        <w:jc w:val="center"/>
+        <w:rPr>
+          <w:i/>
+          <w:iCs/>
+        </w:rPr>
+      </w:pPr>
+    </w:p>
+    <w:p>
+      <w:pPr>
+        <w:jc w:val="center"/>
+        <w:rPr>
+          <w:i/>
+          <w:iCs/>
+        </w:rPr>
+      </w:pPr>
+      <w:r>
+        <w:rPr>
+          <w:i/>
+          <w:iCs/>
+          <w:noProof/>
+        </w:rPr>
+        <mc:AlternateContent>
+          <mc:Choice Requires="wpg">
+            <w:drawing>
+              <wp:anchor distT="0" distB="0" distL="114300" distR="114300" simplePos="0" relativeHeight="251712512" behindDoc="0" locked="0" layoutInCell="1" allowOverlap="1" wp14:anchorId="51BC6F20" wp14:editId="04E1A21E">
+                <wp:simplePos x="0" y="0"/>
+                <wp:positionH relativeFrom="column">
+                  <wp:posOffset>720090</wp:posOffset>
+                </wp:positionH>
+                <wp:positionV relativeFrom="paragraph">
+                  <wp:posOffset>271780</wp:posOffset>
+                </wp:positionV>
+                <wp:extent cx="3705225" cy="5447030"/>
+                <wp:effectExtent l="133350" t="114300" r="409575" b="1270"/>
+                <wp:wrapSquare wrapText="bothSides"/>
+                <wp:docPr id="53" name="Grupo 53"/>
+                <wp:cNvGraphicFramePr/>
+                <a:graphic xmlns:a="http://schemas.openxmlformats.org/drawingml/2006/main">
+                  <a:graphicData uri="http://schemas.microsoft.com/office/word/2010/wordprocessingGroup">
+                    <wpg:wgp>
+                      <wpg:cNvGrpSpPr/>
+                      <wpg:grpSpPr>
+                        <a:xfrm>
+                          <a:off x="0" y="0"/>
+                          <a:ext cx="3705225" cy="5447030"/>
+                          <a:chOff x="0" y="0"/>
+                          <a:chExt cx="3705225" cy="5447030"/>
+                        </a:xfrm>
+                      </wpg:grpSpPr>
+                      <pic:pic xmlns:pic="http://schemas.openxmlformats.org/drawingml/2006/picture">
+                        <pic:nvPicPr>
+                          <pic:cNvPr id="42" name="Imagen 42" descr="Dibujo animado de un personaje animado&#10;&#10;Descripción generada automáticamente con confianza baja"/>
+                          <pic:cNvPicPr>
+                            <a:picLocks noChangeAspect="1"/>
+                          </pic:cNvPicPr>
+                        </pic:nvPicPr>
+                        <pic:blipFill>
+                          <a:blip r:embed="rId77">
+                            <a:extLst>
+                              <a:ext uri="{28A0092B-C50C-407E-A947-70E740481C1C}">
+                                <a14:useLocalDpi xmlns:a14="http://schemas.microsoft.com/office/drawing/2010/main" val="0"/>
+                              </a:ext>
+                            </a:extLst>
+                          </a:blip>
+                          <a:srcRect/>
+                          <a:stretch>
+                            <a:fillRect/>
+                          </a:stretch>
+                        </pic:blipFill>
+                        <pic:spPr bwMode="auto">
+                          <a:xfrm>
+                            <a:off x="0" y="0"/>
+                            <a:ext cx="3705225" cy="4840605"/>
+                          </a:xfrm>
+                          <a:prstGeom prst="rect">
+                            <a:avLst/>
+                          </a:prstGeom>
+                          <a:ln>
+                            <a:noFill/>
+                          </a:ln>
+                          <a:effectLst>
+                            <a:outerShdw blurRad="292100" dist="190500" dir="2700000" algn="tl" rotWithShape="0">
+                              <a:srgbClr val="333333">
+                                <a:alpha val="65000"/>
+                              </a:srgbClr>
+                            </a:outerShdw>
+                          </a:effectLst>
+                        </pic:spPr>
+                      </pic:pic>
+                      <wps:wsp>
+                        <wps:cNvPr id="217" name="Cuadro de texto 2"/>
+                        <wps:cNvSpPr txBox="1">
+                          <a:spLocks noChangeArrowheads="1"/>
+                        </wps:cNvSpPr>
+                        <wps:spPr bwMode="auto">
+                          <a:xfrm>
+                            <a:off x="1085850" y="4876800"/>
+                            <a:ext cx="1466850" cy="570230"/>
+                          </a:xfrm>
+                          <a:prstGeom prst="rect">
+                            <a:avLst/>
+                          </a:prstGeom>
+                          <a:noFill/>
+                          <a:ln w="9525">
+                            <a:noFill/>
+                            <a:miter lim="800000"/>
+                            <a:headEnd/>
+                            <a:tailEnd/>
+                          </a:ln>
+                        </wps:spPr>
+                        <wps:txbx>
+                          <w:txbxContent>
+                            <w:p>
+                              <w:pPr>
+                                <w:rPr>
+                                  <w:b/>
+                                  <w:bCs/>
+                                  <w:i/>
+                                  <w:iCs/>
+                                  <w:color w:val="595959" w:themeColor="text1" w:themeTint="A6"/>
+                                  <w:sz w:val="44"/>
+                                  <w:szCs w:val="44"/>
+                                </w:rPr>
+                              </w:pPr>
+                              <w:r>
+                                <w:rPr>
+                                  <w:b/>
+                                  <w:bCs/>
+                                  <w:i/>
+                                  <w:iCs/>
+                                  <w:color w:val="595959" w:themeColor="text1" w:themeTint="A6"/>
+                                  <w:sz w:val="44"/>
+                                  <w:szCs w:val="44"/>
+                                </w:rPr>
+                                <w:t>Ces´t la vie</w:t>
+                              </w:r>
+                            </w:p>
+                          </w:txbxContent>
+                        </wps:txbx>
+                        <wps:bodyPr rot="0" vert="horz" wrap="square" lIns="91440" tIns="45720" rIns="91440" bIns="45720" anchor="t" anchorCtr="0">
+                          <a:spAutoFit/>
+                        </wps:bodyPr>
+                      </wps:wsp>
+                    </wpg:wgp>
+                  </a:graphicData>
+                </a:graphic>
+              </wp:anchor>
+            </w:drawing>
+          </mc:Choice>
+          <mc:Fallback>
+            <w:pict>
+              <v:group w14:anchorId="51BC6F20" id="Grupo 53" o:spid="_x0000_s1029" style="position:absolute;left:0;text-align:left;margin-left:56.7pt;margin-top:21.4pt;width:291.75pt;height:428.9pt;z-index:251712512" coordsize="37052,54470" o:gfxdata="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">
+                <v:shapetype id="_x0000_t75" coordsize="21600,21600" o:spt="75" o:preferrelative="t" path="m@4@5l@4@11@9@11@9@5xe" filled="f" stroked="f">
+                  <v:stroke joinstyle="miter"/>
+                  <v:formulas>
+                    <v:f eqn="if lineDrawn pixelLineWidth 0"/>
+                    <v:f eqn="sum @0 1 0"/>
+                    <v:f eqn="sum 0 0 @1"/>
+                    <v:f eqn="prod @2 1 2"/>
+                    <v:f eqn="prod @3 21600 pixelWidth"/>
+                    <v:f eqn="prod @3 21600 pixelHeight"/>
+                    <v:f eqn="sum @0 0 1"/>
+                    <v:f eqn="prod @6 1 2"/>
+                    <v:f eqn="prod @7 21600 pixelWidth"/>
+                    <v:f eqn="sum @8 21600 0"/>
+                    <v:f eqn="prod @7 21600 pixelHeight"/>
+                    <v:f eqn="sum @10 21600 0"/>
+                  </v:formulas>
+                  <v:path o:extrusionok="f" gradientshapeok="t" o:connecttype="rect"/>
+                  <o:lock v:ext="edit" aspectratio="t"/>
+                </v:shapetype>
+                <v:shape id="Imagen 42" o:spid="_x0000_s1030" type="#_x0000_t75" alt="Dibujo animado de un personaje animado&#10;&#10;Descripción generada automáticamente con confianza baja" style="position:absolute;width:37052;height:48406;visibility:visible;mso-wrap-style:square" o:gfxdata="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">
+                  <v:imagedata r:id="rId78" o:title="Dibujo animado de un personaje animado&#10;&#10;Descripción generada automáticamente con confianza baja"/>
+                  <v:shadow on="t" color="#333" opacity="42598f" origin="-.5,-.5" offset="3.74178mm,3.74178mm"/>
+                </v:shape>
+                <v:shape id="Cuadro de texto 2" o:spid="_x0000_s1031" type="#_x0000_t202" style="position:absolute;left:10858;top:48768;width:14669;height:5702;visibility:visible;mso-wrap-style:square;v-text-anchor:top" o:gfxdata="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" filled="f" stroked="f">
+                  <v:textbox style="mso-fit-shape-to-text:t">
+                    <w:txbxContent>
+                      <w:p>
+                        <w:pPr>
+                          <w:rPr>
+                            <w:b/>
+                            <w:bCs/>
+                            <w:i/>
+                            <w:iCs/>
+                            <w:color w:val="595959" w:themeColor="text1" w:themeTint="A6"/>
+                            <w:sz w:val="44"/>
+                            <w:szCs w:val="44"/>
+                          </w:rPr>
+                        </w:pPr>
+                        <w:r>
+                          <w:rPr>
+                            <w:b/>
+                            <w:bCs/>
+                            <w:i/>
+                            <w:iCs/>
+                            <w:color w:val="595959" w:themeColor="text1" w:themeTint="A6"/>
+                            <w:sz w:val="44"/>
+                            <w:szCs w:val="44"/>
+                          </w:rPr>
+                          <w:t>Ces´t la vie</w:t>
+                        </w:r>
+                      </w:p>
+                    </w:txbxContent>
+                  </v:textbox>
+                </v:shape>
+                <w10:wrap type="square"/>
+              </v:group>
+            </w:pict>
+          </mc:Fallback>
+        </mc:AlternateContent>
+      </w:r>
+    </w:p>
     <w:sectPr>
-      <w:headerReference w:type="default" r:id="rId77"/>
-      <w:footerReference w:type="default" r:id="rId78"/>
+      <w:headerReference w:type="default" r:id="rId79"/>
+      <w:footerReference w:type="default" r:id="rId80"/>
       <w:pgSz w:w="11906" w:h="16838"/>
       <w:pgMar w:top="1417" w:right="1701" w:bottom="1417" w:left="1701" w:header="708" w:footer="708" w:gutter="0"/>
       <w:pgBorders w:offsetFrom="page">
@@ -11689,6 +11888,25 @@
       <w:ind w:left="440"/>
     </w:pPr>
   </w:style>
+  <w:style w:type="paragraph" w:styleId="Descripcin">
+    <w:name w:val="caption"/>
+    <w:basedOn w:val="Normal"/>
+    <w:next w:val="Normal"/>
+    <w:uiPriority w:val="35"/>
+    <w:unhideWhenUsed/>
+    <w:qFormat/>
+    <w:rsid w:val="00C5623D"/>
+    <w:pPr>
+      <w:spacing w:after="200" w:line="240" w:lineRule="auto"/>
+    </w:pPr>
+    <w:rPr>
+      <w:i/>
+      <w:iCs/>
+      <w:color w:val="44546A" w:themeColor="text2"/>
+      <w:sz w:val="18"/>
+      <w:szCs w:val="18"/>
+    </w:rPr>
+  </w:style>
 </w:styles>
 </file>
 
